--- a/core-boards/diagnostics-main/Features.docx
+++ b/core-boards/diagnostics-main/Features.docx
@@ -3,6 +3,162 @@
 <w:document xmlns:wpc="http://schemas.microsoft.com/office/word/2010/wordprocessingCanvas" xmlns:cx="http://schemas.microsoft.com/office/drawing/2014/chartex" xmlns:cx1="http://schemas.microsoft.com/office/drawing/2015/9/8/chartex" xmlns:cx2="http://schemas.microsoft.com/office/drawing/2015/10/21/chartex" xmlns:cx3="http://schemas.microsoft.com/office/drawing/2016/5/9/chartex" xmlns:cx4="http://schemas.microsoft.com/office/drawing/2016/5/10/chartex" xmlns:cx5="http://schemas.microsoft.com/office/drawing/2016/5/11/chartex" xmlns:cx6="http://schemas.microsoft.com/office/drawing/2016/5/12/chartex" xmlns:cx7="http://schemas.microsoft.com/office/drawing/2016/5/13/chartex" xmlns:cx8="http://schemas.microsoft.com/office/drawing/2016/5/14/chartex" xmlns:mc="http://schemas.openxmlformats.org/markup-compatibility/2006" xmlns:aink="http://schemas.microsoft.com/office/drawing/2016/ink" xmlns:am3d="http://schemas.microsoft.com/office/drawing/2017/model3d" xmlns:o="urn:schemas-microsoft-com:office:office" xmlns:r="http://schemas.openxmlformats.org/officeDocument/2006/relationships" xmlns:m="http://schemas.openxmlformats.org/officeDocument/2006/math" xmlns:v="urn:schemas-microsoft-com:vml" xmlns:wp14="http://schemas.microsoft.com/office/word/2010/wordprocessingDrawing" xmlns:wp="http://schemas.openxmlformats.org/drawingml/2006/wordprocessingDrawing" xmlns:w10="urn:schemas-microsoft-com:office:word" xmlns:w="http://schemas.openxmlformats.org/wordprocessingml/2006/main" xmlns:w14="http://schemas.microsoft.com/office/word/2010/wordml" xmlns:w15="http://schemas.microsoft.com/office/word/2012/wordml" xmlns:w16cid="http://schemas.microsoft.com/office/word/2016/wordml/cid" xmlns:w16se="http://schemas.microsoft.com/office/word/2015/wordml/symex" xmlns:wpg="http://schemas.microsoft.com/office/word/2010/wordprocessingGroup" xmlns:wpi="http://schemas.microsoft.com/office/word/2010/wordprocessingInk" xmlns:wne="http://schemas.microsoft.com/office/word/2006/wordml" xmlns:wps="http://schemas.microsoft.com/office/word/2010/wordprocessingShape" mc:Ignorable="w14 w15 w16se w16cid wp14">
   <w:body>
     <w:p>
+      <w:bookmarkStart w:id="0" w:name="_GoBack"/>
+      <w:bookmarkEnd w:id="0"/>
+      <w:r>
+        <w:rPr>
+          <w:noProof/>
+        </w:rPr>
+        <mc:AlternateContent>
+          <mc:Choice Requires="wpi">
+            <w:drawing>
+              <wp:anchor distT="0" distB="0" distL="114300" distR="114300" simplePos="0" relativeHeight="251662336" behindDoc="0" locked="0" layoutInCell="1" allowOverlap="1" wp14:anchorId="7AC8F7CB" wp14:editId="6BB29B57">
+                <wp:simplePos x="0" y="0"/>
+                <wp:positionH relativeFrom="column">
+                  <wp:posOffset>2827380</wp:posOffset>
+                </wp:positionH>
+                <wp:positionV relativeFrom="paragraph">
+                  <wp:posOffset>111000</wp:posOffset>
+                </wp:positionV>
+                <wp:extent cx="25560" cy="15480"/>
+                <wp:effectExtent l="38100" t="38100" r="31750" b="41910"/>
+                <wp:wrapNone/>
+                <wp:docPr id="4" name="Ink 4"/>
+                <wp:cNvGraphicFramePr/>
+                <a:graphic xmlns:a="http://schemas.openxmlformats.org/drawingml/2006/main">
+                  <a:graphicData uri="http://schemas.microsoft.com/office/word/2010/wordprocessingInk">
+                    <w14:contentPart bwMode="auto" r:id="rId5">
+                      <w14:nvContentPartPr>
+                        <w14:cNvContentPartPr/>
+                      </w14:nvContentPartPr>
+                      <w14:xfrm>
+                        <a:off x="0" y="0"/>
+                        <a:ext cx="25560" cy="15480"/>
+                      </w14:xfrm>
+                    </w14:contentPart>
+                  </a:graphicData>
+                </a:graphic>
+              </wp:anchor>
+            </w:drawing>
+          </mc:Choice>
+          <mc:Fallback>
+            <w:pict>
+              <v:shapetype w14:anchorId="007845DC" id="_x0000_t75" coordsize="21600,21600" o:spt="75" o:preferrelative="t" path="m@4@5l@4@11@9@11@9@5xe" filled="f" stroked="f">
+                <v:stroke joinstyle="miter"/>
+                <v:formulas>
+                  <v:f eqn="if lineDrawn pixelLineWidth 0"/>
+                  <v:f eqn="sum @0 1 0"/>
+                  <v:f eqn="sum 0 0 @1"/>
+                  <v:f eqn="prod @2 1 2"/>
+                  <v:f eqn="prod @3 21600 pixelWidth"/>
+                  <v:f eqn="prod @3 21600 pixelHeight"/>
+                  <v:f eqn="sum @0 0 1"/>
+                  <v:f eqn="prod @6 1 2"/>
+                  <v:f eqn="prod @7 21600 pixelWidth"/>
+                  <v:f eqn="sum @8 21600 0"/>
+                  <v:f eqn="prod @7 21600 pixelHeight"/>
+                  <v:f eqn="sum @10 21600 0"/>
+                </v:formulas>
+                <v:path o:extrusionok="f" gradientshapeok="t" o:connecttype="rect"/>
+                <o:lock v:ext="edit" aspectratio="t"/>
+              </v:shapetype>
+              <v:shape id="Ink 4" o:spid="_x0000_s1026" type="#_x0000_t75" style="position:absolute;margin-left:222.3pt;margin-top:8.4pt;width:2.7pt;height:1.9pt;z-index:251662336;visibility:visible;mso-wrap-style:square;mso-wrap-distance-left:9pt;mso-wrap-distance-top:0;mso-wrap-distance-right:9pt;mso-wrap-distance-bottom:0;mso-position-horizontal:absolute;mso-position-horizontal-relative:text;mso-position-vertical:absolute;mso-position-vertical-relative:text" o:gfxdata="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">
+                <v:imagedata r:id="rId6" o:title=""/>
+              </v:shape>
+            </w:pict>
+          </mc:Fallback>
+        </mc:AlternateContent>
+      </w:r>
+      <w:r>
+        <w:rPr>
+          <w:noProof/>
+        </w:rPr>
+        <mc:AlternateContent>
+          <mc:Choice Requires="wpi">
+            <w:drawing>
+              <wp:anchor distT="0" distB="0" distL="114300" distR="114300" simplePos="0" relativeHeight="251661312" behindDoc="0" locked="0" layoutInCell="1" allowOverlap="1" wp14:anchorId="337EFB18" wp14:editId="3A3511A9">
+                <wp:simplePos x="0" y="0"/>
+                <wp:positionH relativeFrom="column">
+                  <wp:posOffset>3013860</wp:posOffset>
+                </wp:positionH>
+                <wp:positionV relativeFrom="paragraph">
+                  <wp:posOffset>-104640</wp:posOffset>
+                </wp:positionV>
+                <wp:extent cx="20520" cy="17640"/>
+                <wp:effectExtent l="38100" t="38100" r="36830" b="40005"/>
+                <wp:wrapNone/>
+                <wp:docPr id="3" name="Ink 3"/>
+                <wp:cNvGraphicFramePr/>
+                <a:graphic xmlns:a="http://schemas.openxmlformats.org/drawingml/2006/main">
+                  <a:graphicData uri="http://schemas.microsoft.com/office/word/2010/wordprocessingInk">
+                    <w14:contentPart bwMode="auto" r:id="rId7">
+                      <w14:nvContentPartPr>
+                        <w14:cNvContentPartPr/>
+                      </w14:nvContentPartPr>
+                      <w14:xfrm>
+                        <a:off x="0" y="0"/>
+                        <a:ext cx="20520" cy="17640"/>
+                      </w14:xfrm>
+                    </w14:contentPart>
+                  </a:graphicData>
+                </a:graphic>
+              </wp:anchor>
+            </w:drawing>
+          </mc:Choice>
+          <mc:Fallback>
+            <w:pict>
+              <v:shape w14:anchorId="40265A52" id="Ink 3" o:spid="_x0000_s1026" type="#_x0000_t75" style="position:absolute;margin-left:236.95pt;margin-top:-8.6pt;width:2.3pt;height:2.1pt;z-index:251661312;visibility:visible;mso-wrap-style:square;mso-wrap-distance-left:9pt;mso-wrap-distance-top:0;mso-wrap-distance-right:9pt;mso-wrap-distance-bottom:0;mso-position-horizontal:absolute;mso-position-horizontal-relative:text;mso-position-vertical:absolute;mso-position-vertical-relative:text" o:gfxdata="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">
+                <v:imagedata r:id="rId8" o:title=""/>
+              </v:shape>
+            </w:pict>
+          </mc:Fallback>
+        </mc:AlternateContent>
+      </w:r>
+      <w:r>
+        <w:rPr>
+          <w:noProof/>
+        </w:rPr>
+        <mc:AlternateContent>
+          <mc:Choice Requires="wpi">
+            <w:drawing>
+              <wp:anchor distT="0" distB="0" distL="114300" distR="114300" simplePos="0" relativeHeight="251660288" behindDoc="0" locked="0" layoutInCell="1" allowOverlap="1" wp14:anchorId="54A8D0E0" wp14:editId="185CAAD4">
+                <wp:simplePos x="0" y="0"/>
+                <wp:positionH relativeFrom="column">
+                  <wp:posOffset>3268380</wp:posOffset>
+                </wp:positionH>
+                <wp:positionV relativeFrom="paragraph">
+                  <wp:posOffset>5520</wp:posOffset>
+                </wp:positionV>
+                <wp:extent cx="68400" cy="25200"/>
+                <wp:effectExtent l="38100" t="38100" r="46355" b="32385"/>
+                <wp:wrapNone/>
+                <wp:docPr id="2" name="Ink 2"/>
+                <wp:cNvGraphicFramePr/>
+                <a:graphic xmlns:a="http://schemas.openxmlformats.org/drawingml/2006/main">
+                  <a:graphicData uri="http://schemas.microsoft.com/office/word/2010/wordprocessingInk">
+                    <w14:contentPart bwMode="auto" r:id="rId9">
+                      <w14:nvContentPartPr>
+                        <w14:cNvContentPartPr/>
+                      </w14:nvContentPartPr>
+                      <w14:xfrm>
+                        <a:off x="0" y="0"/>
+                        <a:ext cx="68400" cy="25200"/>
+                      </w14:xfrm>
+                    </w14:contentPart>
+                  </a:graphicData>
+                </a:graphic>
+              </wp:anchor>
+            </w:drawing>
+          </mc:Choice>
+          <mc:Fallback>
+            <w:pict>
+              <v:shape w14:anchorId="14B697F4" id="Ink 2" o:spid="_x0000_s1026" type="#_x0000_t75" style="position:absolute;margin-left:257pt;margin-top:.1pt;width:6.1pt;height:2.7pt;z-index:251660288;visibility:visible;mso-wrap-style:square;mso-wrap-distance-left:9pt;mso-wrap-distance-top:0;mso-wrap-distance-right:9pt;mso-wrap-distance-bottom:0;mso-position-horizontal:absolute;mso-position-horizontal-relative:text;mso-position-vertical:absolute;mso-position-vertical-relative:text" o:gfxdata="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">
+                <v:imagedata r:id="rId10" o:title=""/>
+              </v:shape>
+            </w:pict>
+          </mc:Fallback>
+        </mc:AlternateContent>
+      </w:r>
       <w:r>
         <w:t xml:space="preserve">What do we want the main </w:t>
       </w:r>
@@ -61,6 +217,51 @@
         </w:numPr>
       </w:pPr>
       <w:r>
+        <w:rPr>
+          <w:noProof/>
+        </w:rPr>
+        <mc:AlternateContent>
+          <mc:Choice Requires="wpi">
+            <w:drawing>
+              <wp:anchor distT="0" distB="0" distL="114300" distR="114300" simplePos="0" relativeHeight="251659264" behindDoc="0" locked="0" layoutInCell="1" allowOverlap="1" wp14:anchorId="6D93E9C8" wp14:editId="53980A87">
+                <wp:simplePos x="0" y="0"/>
+                <wp:positionH relativeFrom="column">
+                  <wp:posOffset>5543220</wp:posOffset>
+                </wp:positionH>
+                <wp:positionV relativeFrom="paragraph">
+                  <wp:posOffset>90635</wp:posOffset>
+                </wp:positionV>
+                <wp:extent cx="54720" cy="57960"/>
+                <wp:effectExtent l="38100" t="38100" r="40640" b="37465"/>
+                <wp:wrapNone/>
+                <wp:docPr id="1" name="Ink 1"/>
+                <wp:cNvGraphicFramePr/>
+                <a:graphic xmlns:a="http://schemas.openxmlformats.org/drawingml/2006/main">
+                  <a:graphicData uri="http://schemas.microsoft.com/office/word/2010/wordprocessingInk">
+                    <w14:contentPart bwMode="auto" r:id="rId11">
+                      <w14:nvContentPartPr>
+                        <w14:cNvContentPartPr/>
+                      </w14:nvContentPartPr>
+                      <w14:xfrm>
+                        <a:off x="0" y="0"/>
+                        <a:ext cx="54720" cy="57960"/>
+                      </w14:xfrm>
+                    </w14:contentPart>
+                  </a:graphicData>
+                </a:graphic>
+              </wp:anchor>
+            </w:drawing>
+          </mc:Choice>
+          <mc:Fallback>
+            <w:pict>
+              <v:shape w14:anchorId="42CB9154" id="Ink 1" o:spid="_x0000_s1026" type="#_x0000_t75" style="position:absolute;margin-left:436.1pt;margin-top:6.8pt;width:5pt;height:5.25pt;z-index:251659264;visibility:visible;mso-wrap-style:square;mso-wrap-distance-left:9pt;mso-wrap-distance-top:0;mso-wrap-distance-right:9pt;mso-wrap-distance-bottom:0;mso-position-horizontal:absolute;mso-position-horizontal-relative:text;mso-position-vertical:absolute;mso-position-vertical-relative:text" o:gfxdata="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">
+                <v:imagedata r:id="rId12" o:title=""/>
+              </v:shape>
+            </w:pict>
+          </mc:Fallback>
+        </mc:AlternateContent>
+      </w:r>
+      <w:r>
         <w:t xml:space="preserve">Two Pin Connector </w:t>
       </w:r>
     </w:p>
@@ -101,7 +302,7 @@
       <w:r>
         <w:t xml:space="preserve"> (</w:t>
       </w:r>
-      <w:hyperlink r:id="rId5" w:history="1">
+      <w:hyperlink r:id="rId13" w:history="1">
         <w:r>
           <w:rPr>
             <w:rStyle w:val="Hyperlink"/>
@@ -510,8 +711,6 @@
           <w:numId w:val="1"/>
         </w:numPr>
       </w:pPr>
-      <w:bookmarkStart w:id="0" w:name="_GoBack"/>
-      <w:bookmarkEnd w:id="0"/>
     </w:p>
     <w:p>
       <w:pPr>
@@ -1210,6 +1409,130 @@
 </w:styles>
 </file>
 
+<file path=word/ink/ink1.xml><?xml version="1.0" encoding="utf-8"?>
+<inkml:ink xmlns:inkml="http://www.w3.org/2003/InkML">
+  <inkml:definitions>
+    <inkml:context xml:id="ctx0">
+      <inkml:inkSource xml:id="inkSrc0">
+        <inkml:traceFormat>
+          <inkml:channel name="X" type="integer" min="-2.14748E9" max="2.14748E9" units="cm"/>
+          <inkml:channel name="Y" type="integer" min="-2.14748E9" max="2.14748E9" units="cm"/>
+          <inkml:channel name="F" type="integer" max="32767" units="dev"/>
+          <inkml:channel name="OA" type="integer" max="360" units="deg"/>
+          <inkml:channel name="OE" type="integer" max="90" units="deg"/>
+        </inkml:traceFormat>
+        <inkml:channelProperties>
+          <inkml:channelProperty channel="X" name="resolution" value="1000" units="1/cm"/>
+          <inkml:channelProperty channel="Y" name="resolution" value="1000" units="1/cm"/>
+          <inkml:channelProperty channel="F" name="resolution" value="0" units="1/dev"/>
+          <inkml:channelProperty channel="OA" name="resolution" value="1000" units="1/deg"/>
+          <inkml:channelProperty channel="OE" name="resolution" value="1000" units="1/deg"/>
+        </inkml:channelProperties>
+      </inkml:inkSource>
+      <inkml:timestamp xml:id="ts0" timeString="2019-11-26T00:58:13.132"/>
+    </inkml:context>
+    <inkml:brush xml:id="br0">
+      <inkml:brushProperty name="width" value="0.025" units="cm"/>
+      <inkml:brushProperty name="height" value="0.025" units="cm"/>
+    </inkml:brush>
+  </inkml:definitions>
+  <inkml:trace contextRef="#ctx0" brushRef="#br0">71 42 792 0 0,'-12'-7'3'0'0,"-21"-8"23"0"0,23 8-7 0 0,9 6-18 0 0,0 1 0 0 0,1-1 1 0 0,-1 1-1 0 0,1-1 0 0 0,-1 1 0 0 0,0-1 1 0 0,1 1-1 0 0,-1-1 0 0 0,0 1 1 0 0,1 0-1 0 0,-1-1 0 0 0,0 1 0 0 0,0 0 1 0 0,0 0-1 0 0,1-1 0 0 0,-1 1 0 0 0,0 0 1 0 0,0 0-1 0 0,0 0-1 0 0,1 0 9 0 0,8 0 8 0 0,13-1 5 0 0,-12-2-137 0 0,-8 2-458 0 0</inkml:trace>
+</inkml:ink>
+</file>
+
+<file path=word/ink/ink2.xml><?xml version="1.0" encoding="utf-8"?>
+<inkml:ink xmlns:inkml="http://www.w3.org/2003/InkML">
+  <inkml:definitions>
+    <inkml:context xml:id="ctx0">
+      <inkml:inkSource xml:id="inkSrc0">
+        <inkml:traceFormat>
+          <inkml:channel name="X" type="integer" min="-2.14748E9" max="2.14748E9" units="cm"/>
+          <inkml:channel name="Y" type="integer" min="-2.14748E9" max="2.14748E9" units="cm"/>
+          <inkml:channel name="F" type="integer" max="32767" units="dev"/>
+          <inkml:channel name="OA" type="integer" max="360" units="deg"/>
+          <inkml:channel name="OE" type="integer" max="90" units="deg"/>
+        </inkml:traceFormat>
+        <inkml:channelProperties>
+          <inkml:channelProperty channel="X" name="resolution" value="1000" units="1/cm"/>
+          <inkml:channelProperty channel="Y" name="resolution" value="1000" units="1/cm"/>
+          <inkml:channelProperty channel="F" name="resolution" value="0" units="1/dev"/>
+          <inkml:channelProperty channel="OA" name="resolution" value="1000" units="1/deg"/>
+          <inkml:channelProperty channel="OE" name="resolution" value="1000" units="1/deg"/>
+        </inkml:channelProperties>
+      </inkml:inkSource>
+      <inkml:timestamp xml:id="ts0" timeString="2019-11-26T00:58:12.694"/>
+    </inkml:context>
+    <inkml:brush xml:id="br0">
+      <inkml:brushProperty name="width" value="0.025" units="cm"/>
+      <inkml:brushProperty name="height" value="0.025" units="cm"/>
+    </inkml:brush>
+  </inkml:definitions>
+  <inkml:trace contextRef="#ctx0" brushRef="#br0">56 15 792 0 0,'-9'-4'2'0'0,"-15"-5"15"0"0,23 9-14 0 0,1-1 0 0 0,-1 1-1 0 0,0 0 1 0 0,1 0 0 0 0,-1 0 0 0 0,1-1-1 0 0,-1 1 1 0 0,1 0 0 0 0,-1 0 0 0 0,0 0-1 0 0,1 0 1 0 0,-1 0 0 0 0,0 0 0 0 0,1 0-1 0 0,-1 0 1 0 0,1 0 0 0 0,-1 1 0 0 0,0-1-1 0 0,1 0 1 0 0,-1 0 0 0 0,1 0 0 0 0,-1 1-1 0 0,1-1 1 0 0,-1 0 0 0 0,1 1-1 0 0,-1-1 1 0 0,1 0 0 0 0,-1 1-3 0 0,-2 5 24 0 0,0 1-7 0 0,9 11-9 0 0,-6-14-12 0 0,1-5 3 0 0,-1 1-1 0 0,0 0 1 0 0,0-1-1 0 0,1 1 1 0 0,-1 0 0 0 0,0-1-1 0 0,0 1 1 0 0,1 0 0 0 0,-1 0-1 0 0,0 0 1 0 0,1-1 0 0 0,-1 1-1 0 0,1 0 1 0 0,-1 0 0 0 0,0 0-1 0 0,1 0 1 0 0,-1-1 0 0 0,0 1-1 0 0,1 0 1 0 0,-1 0 0 0 0,1 0-1 0 0,-1 0 1 0 0,0 0 0 0 0,1 0-1 0 0,-1 0 1 0 0,1 0 0 0 0,-1 0-1 0 0,0 1 1 0 0,1-1-1 0 0,-1 0 1 0 0,1 0 0 0 0,-1 0-1 0 0,0 0 1 0 0,1 0 0 0 0,-1 1-1 0 0,0-1 1 0 0,1 0 0 0 0,-1 0-1 0 0,0 1 1 0 0,1-1 0 0 0,-1 0-1 0 0,0 1 1 0 0,0-1 0 0 0,1 0-1 0 0,-1 0 1 0 0,0 1 0 0 0,0-1-1 0 0,0 1 1 0 0,1-1 0 0 0,-1 0-1 0 0,0 1 1 0 0,0-1 0 0 0,0 0-1 0 0,0 1 1 0 0,0-1-1 0 0,0 1 1 0 0,0-1 0 0 0,0 0-1 0 0,0 1 1 0 0,0-1 0 0 0,0 1-1 0 0,0-1 1 0 0,0 0 0 0 0,0 1-1 0 0,0-1 1 0 0,0 1 0 0 0,0-1-1 0 0,-1 0 1 0 0,1 1 0 0 0,0-1 1 0 0,1-1-607 0 0</inkml:trace>
+</inkml:ink>
+</file>
+
+<file path=word/ink/ink3.xml><?xml version="1.0" encoding="utf-8"?>
+<inkml:ink xmlns:inkml="http://www.w3.org/2003/InkML">
+  <inkml:definitions>
+    <inkml:context xml:id="ctx0">
+      <inkml:inkSource xml:id="inkSrc0">
+        <inkml:traceFormat>
+          <inkml:channel name="X" type="integer" min="-2.14748E9" max="2.14748E9" units="cm"/>
+          <inkml:channel name="Y" type="integer" min="-2.14748E9" max="2.14748E9" units="cm"/>
+          <inkml:channel name="F" type="integer" max="32767" units="dev"/>
+          <inkml:channel name="OA" type="integer" max="360" units="deg"/>
+          <inkml:channel name="OE" type="integer" max="90" units="deg"/>
+        </inkml:traceFormat>
+        <inkml:channelProperties>
+          <inkml:channelProperty channel="X" name="resolution" value="1000" units="1/cm"/>
+          <inkml:channelProperty channel="Y" name="resolution" value="1000" units="1/cm"/>
+          <inkml:channelProperty channel="F" name="resolution" value="0" units="1/dev"/>
+          <inkml:channelProperty channel="OA" name="resolution" value="1000" units="1/deg"/>
+          <inkml:channelProperty channel="OE" name="resolution" value="1000" units="1/deg"/>
+        </inkml:channelProperties>
+      </inkml:inkSource>
+      <inkml:timestamp xml:id="ts0" timeString="2019-11-26T00:58:12.346"/>
+    </inkml:context>
+    <inkml:brush xml:id="br0">
+      <inkml:brushProperty name="width" value="0.025" units="cm"/>
+      <inkml:brushProperty name="height" value="0.025" units="cm"/>
+    </inkml:brush>
+  </inkml:definitions>
+  <inkml:trace contextRef="#ctx0" brushRef="#br0">190 70 1496 0 0,'-15'-12'12'0'0,"11"7"2"0"0,-1 1-1 0 0,0 0 1 0 0,0 0-1 0 0,-1 0 0 0 0,1 0 1 0 0,-1 1-1 0 0,0 0 1 0 0,0 1-1 0 0,0-1 1 0 0,0 1-1 0 0,-5-1-13 0 0,-25-4 116 0 0,22 4-35 0 0,-1 1 1 0 0,0 0-1 0 0,-7 0-81 0 0,21 2 57 0 0,1 0 3 0 0,0 0-6 0 0,0 0-2 0 0,0 0-35 0 0,1 0-15 0 0,0 0 1 0 0,0 0-1 0 0,0 0 1 0 0,0 0-1 0 0,0 0 1 0 0,1 0-1 0 0,-1 0 1 0 0,0 0-1 0 0,0 1 1 0 0,0-1-1 0 0,0 0 1 0 0,0 1-1 0 0,0-1 1 0 0,0 1-1 0 0,0-1 1 0 0,0 1-1 0 0,0-1 1 0 0,0 1-1 0 0,0 0 0 0 0,0-1 1 0 0,-1 1-1 0 0,1 0 1 0 0,0 0-1 0 0,0 0 1 0 0,-1 0-1 0 0,1 0-2 0 0,14 11 0 0 0,44 11-317 0 0,-55-21-1126 0 0</inkml:trace>
+</inkml:ink>
+</file>
+
+<file path=word/ink/ink4.xml><?xml version="1.0" encoding="utf-8"?>
+<inkml:ink xmlns:inkml="http://www.w3.org/2003/InkML">
+  <inkml:definitions>
+    <inkml:context xml:id="ctx0">
+      <inkml:inkSource xml:id="inkSrc0">
+        <inkml:traceFormat>
+          <inkml:channel name="X" type="integer" min="-2.14748E9" max="2.14748E9" units="cm"/>
+          <inkml:channel name="Y" type="integer" min="-2.14748E9" max="2.14748E9" units="cm"/>
+          <inkml:channel name="F" type="integer" max="32767" units="dev"/>
+          <inkml:channel name="OA" type="integer" max="360" units="deg"/>
+          <inkml:channel name="OE" type="integer" max="90" units="deg"/>
+        </inkml:traceFormat>
+        <inkml:channelProperties>
+          <inkml:channelProperty channel="X" name="resolution" value="1000" units="1/cm"/>
+          <inkml:channelProperty channel="Y" name="resolution" value="1000" units="1/cm"/>
+          <inkml:channelProperty channel="F" name="resolution" value="0" units="1/dev"/>
+          <inkml:channelProperty channel="OA" name="resolution" value="1000" units="1/deg"/>
+          <inkml:channelProperty channel="OE" name="resolution" value="1000" units="1/deg"/>
+        </inkml:channelProperties>
+      </inkml:inkSource>
+      <inkml:timestamp xml:id="ts0" timeString="2019-11-26T00:58:11.717"/>
+    </inkml:context>
+    <inkml:brush xml:id="br0">
+      <inkml:brushProperty name="width" value="0.025" units="cm"/>
+      <inkml:brushProperty name="height" value="0.025" units="cm"/>
+    </inkml:brush>
+  </inkml:definitions>
+  <inkml:trace contextRef="#ctx0" brushRef="#br0">123 143 3712 0 0,'-11'2'4'0'0,"-6"2"14"0"0,2 0 16 0 0,-7 0 63 0 0,0-1 80 0 0,-8-5 290 0 0,30 2-456 0 0,-1 0-1 0 0,1 0 1 0 0,0 0-1 0 0,0 0 1 0 0,0 0-1 0 0,-1 0 1 0 0,1 0-1 0 0,0 0 1 0 0,0 0-1 0 0,0 0 1 0 0,-1 0-1 0 0,1 0 1 0 0,0-1-1 0 0,0 1 1 0 0,0 0-1 0 0,0 0 1 0 0,-1 0-1 0 0,1 0 1 0 0,0 0-1 0 0,0 0 1 0 0,0-1-1 0 0,0 1 1 0 0,0 0-1 0 0,-1 0 1 0 0,1 0-1 0 0,0-1 1 0 0,0 1-1 0 0,0 0 1 0 0,0 0-1 0 0,0 0 1 0 0,0 0-1 0 0,0-1 1 0 0,0 1-1 0 0,0 0 1 0 0,0 0-1 0 0,0 0 1 0 0,0-1-1 0 0,0 1 1 0 0,0 0-1 0 0,0 0 1 0 0,0 0-1 0 0,0-1 1 0 0,0 1-1 0 0,0 0 1 0 0,0 0-1 0 0,0 0 0 0 0,0-1-9 0 0,10-10 381 0 0,19-10 221 0 0,-25 19-455 0 0,7-6 65 0 0,-10 6-169 0 0,1 0 0 0 0,1 0 0 0 0,-1 0-1 0 0,0 1 1 0 0,0-1 0 0 0,1 1 0 0 0,-1 0 0 0 0,1-1-1 0 0,-1 1 1 0 0,1 0 0 0 0,-1 1 0 0 0,1-1-1 0 0,1 0-43 0 0,1-19 671 0 0,0 4-507 0 0,-5 14-192 0 0,0-1-1 0 0,1 1 0 0 0,-1-1 1 0 0,1 1-1 0 0,0-1 1 0 0,0 1-1 0 0,0-1 1 0 0,0 1-1 0 0,0 0 1 0 0,0 0-1 0 0,1-1 1 0 0,-1 1-1 0 0,1 0 1 0 0,0 0-1 0 0,0 0 1 0 0,-1 1-1 0 0,1-1 1 0 0,0 0-1 0 0,0 1 0 0 0,1-1 1 0 0,-1 1-1 0 0,0 0 1 0 0,0 0-1 0 0,1 0 1 0 0,-1 0-1 0 0,1 0 1 0 0,-1 0-1 0 0,1 0 1 0 0,-1 1-1 0 0,1-1 29 0 0,-1 1-4937 0 0</inkml:trace>
+</inkml:ink>
+</file>
+
 <file path=word/theme/theme1.xml><?xml version="1.0" encoding="utf-8"?>
 <a:theme xmlns:a="http://schemas.openxmlformats.org/drawingml/2006/main" name="Office Theme">
   <a:themeElements>
